--- a/projects/built_environment/output/chicago/tables/descriptives.docx
+++ b/projects/built_environment/output/chicago/tables/descriptives.docx
@@ -17,7 +17,10 @@
         </w:trPr>
         <w:tc>
           <w:tcPr>
-            <w:tcBorders/>
+            <w:tcBorders>
+              <w:bottom w:val="single" w:sz="4" w:space="0" w:color="000000"/>
+              <w:top w:val="single" w:sz="8" w:space="0" w:color="000000"/>
+            </w:tcBorders>
             <w:shd w:val="clear" w:color="auto" w:fill="FFFFFF"/>
             <w:tcMar>
               <w:top w:w="0" w:type="dxa"/>
@@ -40,13 +43,16 @@
                 <w:szCs w:val="22"/>
                 <w:color w:val="000000"/>
               </w:rPr>
-              <w:t xml:space="preserve">level</w:t>
-            </w:r>
-          </w:p>
-        </w:tc>
-        <w:tc>
-          <w:tcPr>
-            <w:tcBorders/>
+              <w:t xml:space="preserve"/>
+            </w:r>
+          </w:p>
+        </w:tc>
+        <w:tc>
+          <w:tcPr>
+            <w:tcBorders>
+              <w:bottom w:val="single" w:sz="4" w:space="0" w:color="000000"/>
+              <w:top w:val="single" w:sz="8" w:space="0" w:color="000000"/>
+            </w:tcBorders>
             <w:shd w:val="clear" w:color="auto" w:fill="FFFFFF"/>
             <w:tcMar>
               <w:top w:w="0" w:type="dxa"/>
@@ -75,7 +81,10 @@
         </w:tc>
         <w:tc>
           <w:tcPr>
-            <w:tcBorders/>
+            <w:tcBorders>
+              <w:bottom w:val="single" w:sz="4" w:space="0" w:color="000000"/>
+              <w:top w:val="single" w:sz="8" w:space="0" w:color="000000"/>
+            </w:tcBorders>
             <w:shd w:val="clear" w:color="auto" w:fill="FFFFFF"/>
             <w:tcMar>
               <w:top w:w="0" w:type="dxa"/>
@@ -104,7 +113,10 @@
         </w:tc>
         <w:tc>
           <w:tcPr>
-            <w:tcBorders/>
+            <w:tcBorders>
+              <w:bottom w:val="single" w:sz="4" w:space="0" w:color="000000"/>
+              <w:top w:val="single" w:sz="8" w:space="0" w:color="000000"/>
+            </w:tcBorders>
             <w:shd w:val="clear" w:color="auto" w:fill="FFFFFF"/>
             <w:tcMar>
               <w:top w:w="0" w:type="dxa"/>
@@ -133,7 +145,10 @@
         </w:tc>
         <w:tc>
           <w:tcPr>
-            <w:tcBorders/>
+            <w:tcBorders>
+              <w:bottom w:val="single" w:sz="4" w:space="0" w:color="000000"/>
+              <w:top w:val="single" w:sz="8" w:space="0" w:color="000000"/>
+            </w:tcBorders>
             <w:shd w:val="clear" w:color="auto" w:fill="FFFFFF"/>
             <w:tcMar>
               <w:top w:w="0" w:type="dxa"/>
@@ -162,7 +177,10 @@
         </w:tc>
         <w:tc>
           <w:tcPr>
-            <w:tcBorders/>
+            <w:tcBorders>
+              <w:bottom w:val="single" w:sz="4" w:space="0" w:color="000000"/>
+              <w:top w:val="single" w:sz="8" w:space="0" w:color="000000"/>
+            </w:tcBorders>
             <w:shd w:val="clear" w:color="auto" w:fill="FFFFFF"/>
             <w:tcMar>
               <w:top w:w="0" w:type="dxa"/>
@@ -191,7 +209,10 @@
         </w:tc>
         <w:tc>
           <w:tcPr>
-            <w:tcBorders/>
+            <w:tcBorders>
+              <w:bottom w:val="single" w:sz="4" w:space="0" w:color="000000"/>
+              <w:top w:val="single" w:sz="8" w:space="0" w:color="000000"/>
+            </w:tcBorders>
             <w:shd w:val="clear" w:color="auto" w:fill="FFFFFF"/>
             <w:tcMar>
               <w:top w:w="0" w:type="dxa"/>
@@ -226,6 +247,7 @@
         </w:trPr>
         <w:tc>
           <w:tcPr>
+            <w:gridSpan w:val="7"/>
             <w:tcBorders/>
             <w:shd w:val="clear" w:color="auto" w:fill="FFFFFF"/>
             <w:tcMar>
@@ -250,180 +272,6 @@
                 <w:color w:val="000000"/>
               </w:rPr>
               <w:t xml:space="preserve">Neighborhood (N=343)</w:t>
-            </w:r>
-          </w:p>
-        </w:tc>
-        <w:tc>
-          <w:tcPr>
-            <w:tcBorders/>
-            <w:shd w:val="clear" w:color="auto" w:fill="FFFFFF"/>
-            <w:tcMar>
-              <w:top w:w="0" w:type="dxa"/>
-              <w:bottom w:w="0" w:type="dxa"/>
-              <w:left w:w="0" w:type="dxa"/>
-              <w:right w:w="0" w:type="dxa"/>
-            </w:tcMar>
-            <w:vAlign w:val="center"/>
-          </w:tcPr>
-          <w:p>
-            <w:pPr>
-              <w:jc w:val="left"/>
-              <w:spacing w:after="100" w:before="100" w:line="240"/>
-              <w:ind w:firstLine="0" w:left="100" w:right="100"/>
-            </w:pPr>
-            <w:r xmlns:w="http://schemas.openxmlformats.org/wordprocessingml/2006/main" xmlns:wp="http://schemas.openxmlformats.org/drawingml/2006/wordprocessingDrawing" xmlns:r="http://schemas.openxmlformats.org/officeDocument/2006/relationships" xmlns:w14="http://schemas.microsoft.com/office/word/2010/wordml">
-              <w:rPr>
-                <w:rFonts w:ascii="Times New Roman" w:hAnsi="Arial" w:eastAsia="Arial" w:cs="Arial"/>
-                <w:sz w:val="22"/>
-                <w:szCs w:val="22"/>
-                <w:color w:val="000000"/>
-              </w:rPr>
-              <w:t xml:space="preserve"/>
-            </w:r>
-          </w:p>
-        </w:tc>
-        <w:tc>
-          <w:tcPr>
-            <w:tcBorders/>
-            <w:shd w:val="clear" w:color="auto" w:fill="FFFFFF"/>
-            <w:tcMar>
-              <w:top w:w="0" w:type="dxa"/>
-              <w:bottom w:w="0" w:type="dxa"/>
-              <w:left w:w="0" w:type="dxa"/>
-              <w:right w:w="0" w:type="dxa"/>
-            </w:tcMar>
-            <w:vAlign w:val="center"/>
-          </w:tcPr>
-          <w:p>
-            <w:pPr>
-              <w:jc w:val="right"/>
-              <w:spacing w:after="100" w:before="100" w:line="240"/>
-              <w:ind w:firstLine="0" w:left="100" w:right="100"/>
-            </w:pPr>
-            <w:r xmlns:w="http://schemas.openxmlformats.org/wordprocessingml/2006/main" xmlns:wp="http://schemas.openxmlformats.org/drawingml/2006/wordprocessingDrawing" xmlns:r="http://schemas.openxmlformats.org/officeDocument/2006/relationships" xmlns:w14="http://schemas.microsoft.com/office/word/2010/wordml">
-              <w:rPr>
-                <w:rFonts w:ascii="Times New Roman" w:hAnsi="Arial" w:eastAsia="Arial" w:cs="Arial"/>
-                <w:sz w:val="22"/>
-                <w:szCs w:val="22"/>
-                <w:color w:val="000000"/>
-              </w:rPr>
-              <w:t xml:space="preserve"/>
-            </w:r>
-          </w:p>
-        </w:tc>
-        <w:tc>
-          <w:tcPr>
-            <w:tcBorders/>
-            <w:shd w:val="clear" w:color="auto" w:fill="FFFFFF"/>
-            <w:tcMar>
-              <w:top w:w="0" w:type="dxa"/>
-              <w:bottom w:w="0" w:type="dxa"/>
-              <w:left w:w="0" w:type="dxa"/>
-              <w:right w:w="0" w:type="dxa"/>
-            </w:tcMar>
-            <w:vAlign w:val="center"/>
-          </w:tcPr>
-          <w:p>
-            <w:pPr>
-              <w:jc w:val="right"/>
-              <w:spacing w:after="100" w:before="100" w:line="240"/>
-              <w:ind w:firstLine="0" w:left="100" w:right="100"/>
-            </w:pPr>
-            <w:r xmlns:w="http://schemas.openxmlformats.org/wordprocessingml/2006/main" xmlns:wp="http://schemas.openxmlformats.org/drawingml/2006/wordprocessingDrawing" xmlns:r="http://schemas.openxmlformats.org/officeDocument/2006/relationships" xmlns:w14="http://schemas.microsoft.com/office/word/2010/wordml">
-              <w:rPr>
-                <w:rFonts w:ascii="Times New Roman" w:hAnsi="Arial" w:eastAsia="Arial" w:cs="Arial"/>
-                <w:sz w:val="22"/>
-                <w:szCs w:val="22"/>
-                <w:color w:val="000000"/>
-              </w:rPr>
-              <w:t xml:space="preserve"/>
-            </w:r>
-          </w:p>
-        </w:tc>
-        <w:tc>
-          <w:tcPr>
-            <w:tcBorders/>
-            <w:shd w:val="clear" w:color="auto" w:fill="FFFFFF"/>
-            <w:tcMar>
-              <w:top w:w="0" w:type="dxa"/>
-              <w:bottom w:w="0" w:type="dxa"/>
-              <w:left w:w="0" w:type="dxa"/>
-              <w:right w:w="0" w:type="dxa"/>
-            </w:tcMar>
-            <w:vAlign w:val="center"/>
-          </w:tcPr>
-          <w:p>
-            <w:pPr>
-              <w:jc w:val="right"/>
-              <w:spacing w:after="100" w:before="100" w:line="240"/>
-              <w:ind w:firstLine="0" w:left="100" w:right="100"/>
-            </w:pPr>
-            <w:r xmlns:w="http://schemas.openxmlformats.org/wordprocessingml/2006/main" xmlns:wp="http://schemas.openxmlformats.org/drawingml/2006/wordprocessingDrawing" xmlns:r="http://schemas.openxmlformats.org/officeDocument/2006/relationships" xmlns:w14="http://schemas.microsoft.com/office/word/2010/wordml">
-              <w:rPr>
-                <w:rFonts w:ascii="Times New Roman" w:hAnsi="Arial" w:eastAsia="Arial" w:cs="Arial"/>
-                <w:sz w:val="22"/>
-                <w:szCs w:val="22"/>
-                <w:color w:val="000000"/>
-              </w:rPr>
-              <w:t xml:space="preserve"/>
-            </w:r>
-          </w:p>
-        </w:tc>
-        <w:tc>
-          <w:tcPr>
-            <w:tcBorders/>
-            <w:shd w:val="clear" w:color="auto" w:fill="FFFFFF"/>
-            <w:tcMar>
-              <w:top w:w="0" w:type="dxa"/>
-              <w:bottom w:w="0" w:type="dxa"/>
-              <w:left w:w="0" w:type="dxa"/>
-              <w:right w:w="0" w:type="dxa"/>
-            </w:tcMar>
-            <w:vAlign w:val="center"/>
-          </w:tcPr>
-          <w:p>
-            <w:pPr>
-              <w:jc w:val="right"/>
-              <w:spacing w:after="100" w:before="100" w:line="240"/>
-              <w:ind w:firstLine="0" w:left="100" w:right="100"/>
-            </w:pPr>
-            <w:r xmlns:w="http://schemas.openxmlformats.org/wordprocessingml/2006/main" xmlns:wp="http://schemas.openxmlformats.org/drawingml/2006/wordprocessingDrawing" xmlns:r="http://schemas.openxmlformats.org/officeDocument/2006/relationships" xmlns:w14="http://schemas.microsoft.com/office/word/2010/wordml">
-              <w:rPr>
-                <w:rFonts w:ascii="Times New Roman" w:hAnsi="Arial" w:eastAsia="Arial" w:cs="Arial"/>
-                <w:sz w:val="22"/>
-                <w:szCs w:val="22"/>
-                <w:color w:val="000000"/>
-              </w:rPr>
-              <w:t xml:space="preserve"/>
-            </w:r>
-          </w:p>
-        </w:tc>
-        <w:tc>
-          <w:tcPr>
-            <w:tcBorders/>
-            <w:shd w:val="clear" w:color="auto" w:fill="FFFFFF"/>
-            <w:tcMar>
-              <w:top w:w="0" w:type="dxa"/>
-              <w:bottom w:w="0" w:type="dxa"/>
-              <w:left w:w="0" w:type="dxa"/>
-              <w:right w:w="0" w:type="dxa"/>
-            </w:tcMar>
-            <w:vAlign w:val="center"/>
-          </w:tcPr>
-          <w:p>
-            <w:pPr>
-              <w:jc w:val="right"/>
-              <w:spacing w:after="100" w:before="100" w:line="240"/>
-              <w:ind w:firstLine="0" w:left="100" w:right="100"/>
-            </w:pPr>
-            <w:r xmlns:w="http://schemas.openxmlformats.org/wordprocessingml/2006/main" xmlns:wp="http://schemas.openxmlformats.org/drawingml/2006/wordprocessingDrawing" xmlns:r="http://schemas.openxmlformats.org/officeDocument/2006/relationships" xmlns:w14="http://schemas.microsoft.com/office/word/2010/wordml">
-              <w:rPr>
-                <w:rFonts w:ascii="Times New Roman" w:hAnsi="Arial" w:eastAsia="Arial" w:cs="Arial"/>
-                <w:sz w:val="22"/>
-                <w:szCs w:val="22"/>
-                <w:color w:val="000000"/>
-              </w:rPr>
-              <w:t xml:space="preserve"/>
             </w:r>
           </w:p>
         </w:tc>
@@ -1881,6 +1729,7 @@
         </w:trPr>
         <w:tc>
           <w:tcPr>
+            <w:gridSpan w:val="7"/>
             <w:tcBorders/>
             <w:shd w:val="clear" w:color="auto" w:fill="FFFFFF"/>
             <w:tcMar>
@@ -1905,180 +1754,6 @@
                 <w:color w:val="000000"/>
               </w:rPr>
               <w:t xml:space="preserve">Block (N=1,641)</w:t>
-            </w:r>
-          </w:p>
-        </w:tc>
-        <w:tc>
-          <w:tcPr>
-            <w:tcBorders/>
-            <w:shd w:val="clear" w:color="auto" w:fill="FFFFFF"/>
-            <w:tcMar>
-              <w:top w:w="0" w:type="dxa"/>
-              <w:bottom w:w="0" w:type="dxa"/>
-              <w:left w:w="0" w:type="dxa"/>
-              <w:right w:w="0" w:type="dxa"/>
-            </w:tcMar>
-            <w:vAlign w:val="center"/>
-          </w:tcPr>
-          <w:p>
-            <w:pPr>
-              <w:jc w:val="left"/>
-              <w:spacing w:after="100" w:before="100" w:line="240"/>
-              <w:ind w:firstLine="0" w:left="100" w:right="100"/>
-            </w:pPr>
-            <w:r xmlns:w="http://schemas.openxmlformats.org/wordprocessingml/2006/main" xmlns:wp="http://schemas.openxmlformats.org/drawingml/2006/wordprocessingDrawing" xmlns:r="http://schemas.openxmlformats.org/officeDocument/2006/relationships" xmlns:w14="http://schemas.microsoft.com/office/word/2010/wordml">
-              <w:rPr>
-                <w:rFonts w:ascii="Times New Roman" w:hAnsi="Arial" w:eastAsia="Arial" w:cs="Arial"/>
-                <w:sz w:val="22"/>
-                <w:szCs w:val="22"/>
-                <w:color w:val="000000"/>
-              </w:rPr>
-              <w:t xml:space="preserve"/>
-            </w:r>
-          </w:p>
-        </w:tc>
-        <w:tc>
-          <w:tcPr>
-            <w:tcBorders/>
-            <w:shd w:val="clear" w:color="auto" w:fill="FFFFFF"/>
-            <w:tcMar>
-              <w:top w:w="0" w:type="dxa"/>
-              <w:bottom w:w="0" w:type="dxa"/>
-              <w:left w:w="0" w:type="dxa"/>
-              <w:right w:w="0" w:type="dxa"/>
-            </w:tcMar>
-            <w:vAlign w:val="center"/>
-          </w:tcPr>
-          <w:p>
-            <w:pPr>
-              <w:jc w:val="right"/>
-              <w:spacing w:after="100" w:before="100" w:line="240"/>
-              <w:ind w:firstLine="0" w:left="100" w:right="100"/>
-            </w:pPr>
-            <w:r xmlns:w="http://schemas.openxmlformats.org/wordprocessingml/2006/main" xmlns:wp="http://schemas.openxmlformats.org/drawingml/2006/wordprocessingDrawing" xmlns:r="http://schemas.openxmlformats.org/officeDocument/2006/relationships" xmlns:w14="http://schemas.microsoft.com/office/word/2010/wordml">
-              <w:rPr>
-                <w:rFonts w:ascii="Times New Roman" w:hAnsi="Arial" w:eastAsia="Arial" w:cs="Arial"/>
-                <w:sz w:val="22"/>
-                <w:szCs w:val="22"/>
-                <w:color w:val="000000"/>
-              </w:rPr>
-              <w:t xml:space="preserve"/>
-            </w:r>
-          </w:p>
-        </w:tc>
-        <w:tc>
-          <w:tcPr>
-            <w:tcBorders/>
-            <w:shd w:val="clear" w:color="auto" w:fill="FFFFFF"/>
-            <w:tcMar>
-              <w:top w:w="0" w:type="dxa"/>
-              <w:bottom w:w="0" w:type="dxa"/>
-              <w:left w:w="0" w:type="dxa"/>
-              <w:right w:w="0" w:type="dxa"/>
-            </w:tcMar>
-            <w:vAlign w:val="center"/>
-          </w:tcPr>
-          <w:p>
-            <w:pPr>
-              <w:jc w:val="right"/>
-              <w:spacing w:after="100" w:before="100" w:line="240"/>
-              <w:ind w:firstLine="0" w:left="100" w:right="100"/>
-            </w:pPr>
-            <w:r xmlns:w="http://schemas.openxmlformats.org/wordprocessingml/2006/main" xmlns:wp="http://schemas.openxmlformats.org/drawingml/2006/wordprocessingDrawing" xmlns:r="http://schemas.openxmlformats.org/officeDocument/2006/relationships" xmlns:w14="http://schemas.microsoft.com/office/word/2010/wordml">
-              <w:rPr>
-                <w:rFonts w:ascii="Times New Roman" w:hAnsi="Arial" w:eastAsia="Arial" w:cs="Arial"/>
-                <w:sz w:val="22"/>
-                <w:szCs w:val="22"/>
-                <w:color w:val="000000"/>
-              </w:rPr>
-              <w:t xml:space="preserve"/>
-            </w:r>
-          </w:p>
-        </w:tc>
-        <w:tc>
-          <w:tcPr>
-            <w:tcBorders/>
-            <w:shd w:val="clear" w:color="auto" w:fill="FFFFFF"/>
-            <w:tcMar>
-              <w:top w:w="0" w:type="dxa"/>
-              <w:bottom w:w="0" w:type="dxa"/>
-              <w:left w:w="0" w:type="dxa"/>
-              <w:right w:w="0" w:type="dxa"/>
-            </w:tcMar>
-            <w:vAlign w:val="center"/>
-          </w:tcPr>
-          <w:p>
-            <w:pPr>
-              <w:jc w:val="right"/>
-              <w:spacing w:after="100" w:before="100" w:line="240"/>
-              <w:ind w:firstLine="0" w:left="100" w:right="100"/>
-            </w:pPr>
-            <w:r xmlns:w="http://schemas.openxmlformats.org/wordprocessingml/2006/main" xmlns:wp="http://schemas.openxmlformats.org/drawingml/2006/wordprocessingDrawing" xmlns:r="http://schemas.openxmlformats.org/officeDocument/2006/relationships" xmlns:w14="http://schemas.microsoft.com/office/word/2010/wordml">
-              <w:rPr>
-                <w:rFonts w:ascii="Times New Roman" w:hAnsi="Arial" w:eastAsia="Arial" w:cs="Arial"/>
-                <w:sz w:val="22"/>
-                <w:szCs w:val="22"/>
-                <w:color w:val="000000"/>
-              </w:rPr>
-              <w:t xml:space="preserve"/>
-            </w:r>
-          </w:p>
-        </w:tc>
-        <w:tc>
-          <w:tcPr>
-            <w:tcBorders/>
-            <w:shd w:val="clear" w:color="auto" w:fill="FFFFFF"/>
-            <w:tcMar>
-              <w:top w:w="0" w:type="dxa"/>
-              <w:bottom w:w="0" w:type="dxa"/>
-              <w:left w:w="0" w:type="dxa"/>
-              <w:right w:w="0" w:type="dxa"/>
-            </w:tcMar>
-            <w:vAlign w:val="center"/>
-          </w:tcPr>
-          <w:p>
-            <w:pPr>
-              <w:jc w:val="right"/>
-              <w:spacing w:after="100" w:before="100" w:line="240"/>
-              <w:ind w:firstLine="0" w:left="100" w:right="100"/>
-            </w:pPr>
-            <w:r xmlns:w="http://schemas.openxmlformats.org/wordprocessingml/2006/main" xmlns:wp="http://schemas.openxmlformats.org/drawingml/2006/wordprocessingDrawing" xmlns:r="http://schemas.openxmlformats.org/officeDocument/2006/relationships" xmlns:w14="http://schemas.microsoft.com/office/word/2010/wordml">
-              <w:rPr>
-                <w:rFonts w:ascii="Times New Roman" w:hAnsi="Arial" w:eastAsia="Arial" w:cs="Arial"/>
-                <w:sz w:val="22"/>
-                <w:szCs w:val="22"/>
-                <w:color w:val="000000"/>
-              </w:rPr>
-              <w:t xml:space="preserve"/>
-            </w:r>
-          </w:p>
-        </w:tc>
-        <w:tc>
-          <w:tcPr>
-            <w:tcBorders/>
-            <w:shd w:val="clear" w:color="auto" w:fill="FFFFFF"/>
-            <w:tcMar>
-              <w:top w:w="0" w:type="dxa"/>
-              <w:bottom w:w="0" w:type="dxa"/>
-              <w:left w:w="0" w:type="dxa"/>
-              <w:right w:w="0" w:type="dxa"/>
-            </w:tcMar>
-            <w:vAlign w:val="center"/>
-          </w:tcPr>
-          <w:p>
-            <w:pPr>
-              <w:jc w:val="right"/>
-              <w:spacing w:after="100" w:before="100" w:line="240"/>
-              <w:ind w:firstLine="0" w:left="100" w:right="100"/>
-            </w:pPr>
-            <w:r xmlns:w="http://schemas.openxmlformats.org/wordprocessingml/2006/main" xmlns:wp="http://schemas.openxmlformats.org/drawingml/2006/wordprocessingDrawing" xmlns:r="http://schemas.openxmlformats.org/officeDocument/2006/relationships" xmlns:w14="http://schemas.microsoft.com/office/word/2010/wordml">
-              <w:rPr>
-                <w:rFonts w:ascii="Times New Roman" w:hAnsi="Arial" w:eastAsia="Arial" w:cs="Arial"/>
-                <w:sz w:val="22"/>
-                <w:szCs w:val="22"/>
-                <w:color w:val="000000"/>
-              </w:rPr>
-              <w:t xml:space="preserve"/>
             </w:r>
           </w:p>
         </w:tc>
@@ -5223,7 +4898,9 @@
         </w:trPr>
         <w:tc>
           <w:tcPr>
-            <w:tcBorders/>
+            <w:tcBorders>
+              <w:bottom w:val="single" w:sz="8" w:space="0" w:color="000000"/>
+            </w:tcBorders>
             <w:shd w:val="clear" w:color="auto" w:fill="FFFFFF"/>
             <w:tcMar>
               <w:top w:w="0" w:type="dxa"/>
@@ -5252,7 +4929,9 @@
         </w:tc>
         <w:tc>
           <w:tcPr>
-            <w:tcBorders/>
+            <w:tcBorders>
+              <w:bottom w:val="single" w:sz="8" w:space="0" w:color="000000"/>
+            </w:tcBorders>
             <w:shd w:val="clear" w:color="auto" w:fill="FFFFFF"/>
             <w:tcMar>
               <w:top w:w="0" w:type="dxa"/>
@@ -5281,7 +4960,9 @@
         </w:tc>
         <w:tc>
           <w:tcPr>
-            <w:tcBorders/>
+            <w:tcBorders>
+              <w:bottom w:val="single" w:sz="8" w:space="0" w:color="000000"/>
+            </w:tcBorders>
             <w:shd w:val="clear" w:color="auto" w:fill="FFFFFF"/>
             <w:tcMar>
               <w:top w:w="0" w:type="dxa"/>
@@ -5310,7 +4991,9 @@
         </w:tc>
         <w:tc>
           <w:tcPr>
-            <w:tcBorders/>
+            <w:tcBorders>
+              <w:bottom w:val="single" w:sz="8" w:space="0" w:color="000000"/>
+            </w:tcBorders>
             <w:shd w:val="clear" w:color="auto" w:fill="FFFFFF"/>
             <w:tcMar>
               <w:top w:w="0" w:type="dxa"/>
@@ -5339,7 +5022,9 @@
         </w:tc>
         <w:tc>
           <w:tcPr>
-            <w:tcBorders/>
+            <w:tcBorders>
+              <w:bottom w:val="single" w:sz="8" w:space="0" w:color="000000"/>
+            </w:tcBorders>
             <w:shd w:val="clear" w:color="auto" w:fill="FFFFFF"/>
             <w:tcMar>
               <w:top w:w="0" w:type="dxa"/>
@@ -5368,7 +5053,9 @@
         </w:tc>
         <w:tc>
           <w:tcPr>
-            <w:tcBorders/>
+            <w:tcBorders>
+              <w:bottom w:val="single" w:sz="8" w:space="0" w:color="000000"/>
+            </w:tcBorders>
             <w:shd w:val="clear" w:color="auto" w:fill="FFFFFF"/>
             <w:tcMar>
               <w:top w:w="0" w:type="dxa"/>
@@ -5429,7 +5116,9 @@
         </w:tc>
         <w:tc>
           <w:tcPr>
-            <w:tcBorders/>
+            <w:tcBorders>
+              <w:bottom w:val="single" w:sz="8" w:space="0" w:color="000000"/>
+            </w:tcBorders>
             <w:shd w:val="clear" w:color="auto" w:fill="FFFFFF"/>
             <w:tcMar>
               <w:top w:w="0" w:type="dxa"/>
